--- a/Temp/_Курсач/Романов Александр Сергеевич/Шаблон Отзыва.docx
+++ b/Temp/_Курсач/Романов Александр Сергеевич/Шаблон Отзыва.docx
@@ -174,6 +174,7 @@
           <w:sz w:val="28"/>
         </w:rPr>
       </w:pPr>
+      <w:proofErr w:type="gramStart"/>
       <w:r>
         <w:rPr>
           <w:b/>
@@ -189,6 +190,7 @@
         </w:rPr>
         <w:tab/>
       </w:r>
+      <w:proofErr w:type="gramEnd"/>
       <w:r>
         <w:rPr>
           <w:spacing w:val="-16"/>
@@ -366,7 +368,7 @@
           </mc:Choice>
           <mc:Fallback>
             <w:pict>
-              <v:group w14:anchorId="2E6CD8F7" id="Group 2" o:spid="_x0000_s1026" style="width:331.9pt;height:.5pt;mso-position-horizontal-relative:char;mso-position-vertical-relative:line" coordsize="42151,63" o:gfxdata="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">
+              <v:group w14:anchorId="7D971938" id="Group 2" o:spid="_x0000_s1026" style="width:331.9pt;height:.5pt;mso-position-horizontal-relative:char;mso-position-vertical-relative:line" coordsize="42151,63" o:gfxdata="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">
                 <v:shape id="Graphic 3" o:spid="_x0000_s1027" style="position:absolute;top:31;width:42151;height:13;visibility:visible;mso-wrap-style:square;v-text-anchor:top" coordsize="4215130,1270" o:gfxdata="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" path="m,l4215130,e" filled="f" strokeweight=".5pt">
                   <v:path arrowok="t"/>
                 </v:shape>
@@ -532,7 +534,7 @@
           </mc:Choice>
           <mc:Fallback>
             <w:pict>
-              <v:group w14:anchorId="63EA210A" id="Group 4" o:spid="_x0000_s1026" style="width:331.9pt;height:.5pt;mso-position-horizontal-relative:char;mso-position-vertical-relative:line" coordsize="42151,63" o:gfxdata="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">
+              <v:group w14:anchorId="59FFECD5" id="Group 4" o:spid="_x0000_s1026" style="width:331.9pt;height:.5pt;mso-position-horizontal-relative:char;mso-position-vertical-relative:line" coordsize="42151,63" o:gfxdata="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">
                 <v:shape id="Graphic 5" o:spid="_x0000_s1027" style="position:absolute;top:31;width:42151;height:13;visibility:visible;mso-wrap-style:square;v-text-anchor:top" coordsize="4215130,1270" o:gfxdata="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" path="m,l4215130,e" filled="f" strokeweight=".5pt">
                   <v:path arrowok="t"/>
                 </v:shape>
@@ -627,7 +629,7 @@
           </mc:Choice>
           <mc:Fallback>
             <w:pict>
-              <v:shape w14:anchorId="2CA935BE" id="Graphic 6" o:spid="_x0000_s1026" style="position:absolute;margin-left:206.7pt;margin-top:21.15pt;width:331.9pt;height:.1pt;z-index:-15727616;visibility:visible;mso-wrap-style:square;mso-wrap-distance-left:0;mso-wrap-distance-top:0;mso-wrap-distance-right:0;mso-wrap-distance-bottom:0;mso-position-horizontal:absolute;mso-position-horizontal-relative:page;mso-position-vertical:absolute;mso-position-vertical-relative:text;v-text-anchor:top" coordsize="4215130,1270" o:gfxdata="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" path="m,l4215130,e" filled="f" strokeweight=".5pt">
+              <v:shape w14:anchorId="2B8CE331" id="Graphic 6" o:spid="_x0000_s1026" style="position:absolute;margin-left:206.7pt;margin-top:21.15pt;width:331.9pt;height:.1pt;z-index:-15727616;visibility:visible;mso-wrap-style:square;mso-wrap-distance-left:0;mso-wrap-distance-top:0;mso-wrap-distance-right:0;mso-wrap-distance-bottom:0;mso-position-horizontal:absolute;mso-position-horizontal-relative:page;mso-position-vertical:absolute;mso-position-vertical-relative:text;v-text-anchor:top" coordsize="4215130,1270" o:gfxdata="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" path="m,l4215130,e" filled="f" strokeweight=".5pt">
                 <v:path arrowok="t"/>
                 <w10:wrap type="topAndBottom" anchorx="page"/>
               </v:shape>
@@ -635,6 +637,7 @@
           </mc:Fallback>
         </mc:AlternateContent>
       </w:r>
+      <w:proofErr w:type="gramStart"/>
       <w:r>
         <w:rPr>
           <w:b/>
@@ -650,12 +653,22 @@
         </w:rPr>
         <w:tab/>
       </w:r>
+      <w:proofErr w:type="spellStart"/>
+      <w:proofErr w:type="gramEnd"/>
       <w:r>
         <w:rPr>
           <w:spacing w:val="-2"/>
           <w:sz w:val="28"/>
         </w:rPr>
-        <w:t>Сибирев Иван Валерьевич</w:t>
+        <w:t>Сибирев</w:t>
+      </w:r>
+      <w:proofErr w:type="spellEnd"/>
+      <w:r>
+        <w:rPr>
+          <w:spacing w:val="-2"/>
+          <w:sz w:val="28"/>
+        </w:rPr>
+        <w:t xml:space="preserve"> Иван Валерьевич</w:t>
       </w:r>
       <w:r>
         <w:rPr>
@@ -929,7 +942,7 @@
           </mc:Choice>
           <mc:Fallback>
             <w:pict>
-              <v:shape w14:anchorId="549283A2" id="Graphic 7" o:spid="_x0000_s1026" style="position:absolute;margin-left:56.7pt;margin-top:19.15pt;width:481.9pt;height:.1pt;z-index:-15727104;visibility:visible;mso-wrap-style:square;mso-wrap-distance-left:0;mso-wrap-distance-top:0;mso-wrap-distance-right:0;mso-wrap-distance-bottom:0;mso-position-horizontal:absolute;mso-position-horizontal-relative:page;mso-position-vertical:absolute;mso-position-vertical-relative:text;v-text-anchor:top" coordsize="6120130,1270" o:gfxdata="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" path="m,l6120130,e" filled="f" strokeweight=".5pt">
+              <v:shape w14:anchorId="393F6046" id="Graphic 7" o:spid="_x0000_s1026" style="position:absolute;margin-left:56.7pt;margin-top:19.15pt;width:481.9pt;height:.1pt;z-index:-15727104;visibility:visible;mso-wrap-style:square;mso-wrap-distance-left:0;mso-wrap-distance-top:0;mso-wrap-distance-right:0;mso-wrap-distance-bottom:0;mso-position-horizontal:absolute;mso-position-horizontal-relative:page;mso-position-vertical:absolute;mso-position-vertical-relative:text;v-text-anchor:top" coordsize="6120130,1270" o:gfxdata="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" path="m,l6120130,e" filled="f" strokeweight=".5pt">
                 <v:path arrowok="t"/>
                 <w10:wrap type="topAndBottom" anchorx="page"/>
               </v:shape>
@@ -1481,6 +1494,7 @@
               </w:rPr>
               <w:t xml:space="preserve">целом </w:t>
             </w:r>
+            <w:proofErr w:type="gramStart"/>
             <w:r>
               <w:rPr>
                 <w:spacing w:val="-2"/>
@@ -1494,6 +1508,7 @@
               </w:rPr>
               <w:tab/>
             </w:r>
+            <w:proofErr w:type="gramEnd"/>
             <w:r>
               <w:rPr>
                 <w:spacing w:val="-2"/>
@@ -1728,6 +1743,7 @@
               </w:rPr>
               <w:t xml:space="preserve">литературы актуален и составлен в соответствии с </w:t>
             </w:r>
+            <w:proofErr w:type="gramStart"/>
             <w:r>
               <w:rPr>
                 <w:spacing w:val="-2"/>
@@ -1741,6 +1757,7 @@
               </w:rPr>
               <w:tab/>
             </w:r>
+            <w:proofErr w:type="gramEnd"/>
             <w:r>
               <w:rPr>
                 <w:spacing w:val="-2"/>
@@ -2122,6 +2139,7 @@
               </w:rPr>
               <w:t xml:space="preserve">Актуальность методов и их </w:t>
             </w:r>
+            <w:proofErr w:type="gramStart"/>
             <w:r>
               <w:rPr>
                 <w:spacing w:val="-2"/>
@@ -2135,6 +2153,7 @@
               </w:rPr>
               <w:tab/>
             </w:r>
+            <w:proofErr w:type="gramEnd"/>
             <w:r>
               <w:rPr>
                 <w:spacing w:val="-2"/>
@@ -2427,7 +2446,7 @@
           </mc:Choice>
           <mc:Fallback>
             <w:pict>
-              <v:group w14:anchorId="4F1CAABD" id="Group 8" o:spid="_x0000_s1026" style="position:absolute;margin-left:56.65pt;margin-top:11.4pt;width:120.55pt;height:.6pt;z-index:-15726592;mso-wrap-distance-left:0;mso-wrap-distance-right:0;mso-position-horizontal-relative:page" coordsize="15309,76" o:gfxdata="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">
+              <v:group w14:anchorId="3D79CE82" id="Group 8" o:spid="_x0000_s1026" style="position:absolute;margin-left:56.65pt;margin-top:11.4pt;width:120.55pt;height:.6pt;z-index:-15726592;mso-wrap-distance-left:0;mso-wrap-distance-right:0;mso-position-horizontal-relative:page" coordsize="15309,76" o:gfxdata="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">
                 <v:shape id="Graphic 9" o:spid="_x0000_s1027" style="position:absolute;left:6;top:6;width:15297;height:63;visibility:visible;mso-wrap-style:square;v-text-anchor:top" coordsize="1529715,6350" o:gfxdata="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" path="m1529715,l,,,6349r1529715,l1529715,xe" fillcolor="black" stroked="f">
                   <v:path arrowok="t"/>
                 </v:shape>
@@ -2841,6 +2860,7 @@
                 <w:sz w:val="24"/>
               </w:rPr>
             </w:pPr>
+            <w:proofErr w:type="gramStart"/>
             <w:r>
               <w:rPr>
                 <w:spacing w:val="-2"/>
@@ -2854,6 +2874,7 @@
               </w:rPr>
               <w:tab/>
             </w:r>
+            <w:proofErr w:type="gramEnd"/>
             <w:r>
               <w:rPr>
                 <w:spacing w:val="-10"/>
@@ -3197,12 +3218,14 @@
               </w:rPr>
               <w:t xml:space="preserve">работы </w:t>
             </w:r>
+            <w:proofErr w:type="spellStart"/>
             <w:r>
               <w:rPr>
                 <w:sz w:val="24"/>
               </w:rPr>
               <w:t>выполненно</w:t>
             </w:r>
+            <w:proofErr w:type="spellEnd"/>
             <w:r>
               <w:rPr>
                 <w:spacing w:val="40"/>
@@ -3353,13 +3376,23 @@
                 <w:sz w:val="24"/>
               </w:rPr>
             </w:pPr>
+            <w:proofErr w:type="spellStart"/>
             <w:r>
               <w:rPr>
                 <w:b/>
                 <w:i/>
                 <w:sz w:val="24"/>
               </w:rPr>
-              <w:t>max.</w:t>
+              <w:t>max</w:t>
+            </w:r>
+            <w:proofErr w:type="spellEnd"/>
+            <w:r>
+              <w:rPr>
+                <w:b/>
+                <w:i/>
+                <w:sz w:val="24"/>
+              </w:rPr>
+              <w:t>.</w:t>
             </w:r>
             <w:r>
               <w:rPr>
@@ -3724,7 +3757,7 @@
           </mc:Choice>
           <mc:Fallback>
             <w:pict>
-              <v:shape w14:anchorId="1C31F00E" id="Graphic 11" o:spid="_x0000_s1026" style="position:absolute;margin-left:297.5pt;margin-top:16.75pt;width:241.1pt;height:.1pt;z-index:-15726080;visibility:visible;mso-wrap-style:square;mso-wrap-distance-left:0;mso-wrap-distance-top:0;mso-wrap-distance-right:0;mso-wrap-distance-bottom:0;mso-position-horizontal:absolute;mso-position-horizontal-relative:page;mso-position-vertical:absolute;mso-position-vertical-relative:text;v-text-anchor:top" coordsize="3061970,1270" o:gfxdata="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" path="m,l3061970,e" filled="f" strokeweight=".5pt">
+              <v:shape w14:anchorId="2CBD370E" id="Graphic 11" o:spid="_x0000_s1026" style="position:absolute;margin-left:297.5pt;margin-top:16.75pt;width:241.1pt;height:.1pt;z-index:-15726080;visibility:visible;mso-wrap-style:square;mso-wrap-distance-left:0;mso-wrap-distance-top:0;mso-wrap-distance-right:0;mso-wrap-distance-bottom:0;mso-position-horizontal:absolute;mso-position-horizontal-relative:page;mso-position-vertical:absolute;mso-position-vertical-relative:text;v-text-anchor:top" coordsize="3061970,1270" o:gfxdata="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" path="m,l3061970,e" filled="f" strokeweight=".5pt">
                 <v:path arrowok="t"/>
                 <w10:wrap type="topAndBottom" anchorx="page"/>
               </v:shape>
@@ -3850,8 +3883,6 @@
         </w:rPr>
         <w:t>8</w:t>
       </w:r>
-      <w:bookmarkStart w:id="2" w:name="_GoBack"/>
-      <w:bookmarkEnd w:id="2"/>
       <w:r>
         <w:rPr>
           <w:spacing w:val="-4"/>
@@ -4092,7 +4123,7 @@
           </mc:Choice>
           <mc:Fallback>
             <w:pict>
-              <v:shape w14:anchorId="3E2FE505" id="Graphic 12" o:spid="_x0000_s1026" style="position:absolute;margin-left:197.4pt;margin-top:16.75pt;width:148.5pt;height:.1pt;z-index:-15725568;visibility:visible;mso-wrap-style:square;mso-wrap-distance-left:0;mso-wrap-distance-top:0;mso-wrap-distance-right:0;mso-wrap-distance-bottom:0;mso-position-horizontal:absolute;mso-position-horizontal-relative:page;mso-position-vertical:absolute;mso-position-vertical-relative:text;v-text-anchor:top" coordsize="1885950,1270" o:gfxdata="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" path="m,l1885949,e" filled="f" strokeweight=".5pt">
+              <v:shape w14:anchorId="7C78B683" id="Graphic 12" o:spid="_x0000_s1026" style="position:absolute;margin-left:197.4pt;margin-top:16.75pt;width:148.5pt;height:.1pt;z-index:-15725568;visibility:visible;mso-wrap-style:square;mso-wrap-distance-left:0;mso-wrap-distance-top:0;mso-wrap-distance-right:0;mso-wrap-distance-bottom:0;mso-position-horizontal:absolute;mso-position-horizontal-relative:page;mso-position-vertical:absolute;mso-position-vertical-relative:text;v-text-anchor:top" coordsize="1885950,1270" o:gfxdata="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" path="m,l1885949,e" filled="f" strokeweight=".5pt">
                 <v:path arrowok="t"/>
                 <w10:wrap type="topAndBottom" anchorx="page"/>
               </v:shape>
@@ -4173,7 +4204,7 @@
           </mc:Choice>
           <mc:Fallback>
             <w:pict>
-              <v:shape w14:anchorId="79DF4EEA" id="Graphic 13" o:spid="_x0000_s1026" style="position:absolute;margin-left:365pt;margin-top:16.75pt;width:173.6pt;height:.1pt;z-index:-15725056;visibility:visible;mso-wrap-style:square;mso-wrap-distance-left:0;mso-wrap-distance-top:0;mso-wrap-distance-right:0;mso-wrap-distance-bottom:0;mso-position-horizontal:absolute;mso-position-horizontal-relative:page;mso-position-vertical:absolute;mso-position-vertical-relative:text;v-text-anchor:top" coordsize="2204720,1270" o:gfxdata="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" path="m,l2204720,e" filled="f" strokeweight=".5pt">
+              <v:shape w14:anchorId="2B5CDCB6" id="Graphic 13" o:spid="_x0000_s1026" style="position:absolute;margin-left:365pt;margin-top:16.75pt;width:173.6pt;height:.1pt;z-index:-15725056;visibility:visible;mso-wrap-style:square;mso-wrap-distance-left:0;mso-wrap-distance-top:0;mso-wrap-distance-right:0;mso-wrap-distance-bottom:0;mso-position-horizontal:absolute;mso-position-horizontal-relative:page;mso-position-vertical:absolute;mso-position-vertical-relative:text;v-text-anchor:top" coordsize="2204720,1270" o:gfxdata="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" path="m,l2204720,e" filled="f" strokeweight=".5pt">
                 <v:path arrowok="t"/>
                 <w10:wrap type="topAndBottom" anchorx="page"/>
               </v:shape>
@@ -4344,7 +4375,62 @@
           <w:noProof/>
           <w:lang w:eastAsia="ru-RU"/>
         </w:rPr>
-        <w:t>__________________________________________________</w:t>
+        <w:t>___</w:t>
+      </w:r>
+      <w:r>
+        <w:rPr>
+          <w:noProof/>
+          <w:lang w:eastAsia="ru-RU"/>
+        </w:rPr>
+        <w:t>_______________</w:t>
+      </w:r>
+      <w:r>
+        <w:rPr>
+          <w:noProof/>
+          <w:lang w:eastAsia="ru-RU"/>
+        </w:rPr>
+        <w:drawing>
+          <wp:inline distT="0" distB="0" distL="0" distR="0" wp14:anchorId="44C1482E" wp14:editId="42A580D7">
+            <wp:extent cx="808990" cy="414655"/>
+            <wp:effectExtent l="0" t="0" r="0" b="4445"/>
+            <wp:docPr id="15" name="Рисунок 15"/>
+            <wp:cNvGraphicFramePr/>
+            <a:graphic xmlns:a="http://schemas.openxmlformats.org/drawingml/2006/main">
+              <a:graphicData uri="http://schemas.openxmlformats.org/drawingml/2006/picture">
+                <pic:pic xmlns:pic="http://schemas.openxmlformats.org/drawingml/2006/picture">
+                  <pic:nvPicPr>
+                    <pic:cNvPr id="15" name="Рисунок 15"/>
+                    <pic:cNvPicPr/>
+                  </pic:nvPicPr>
+                  <pic:blipFill>
+                    <a:blip r:embed="rId5"/>
+                    <a:stretch>
+                      <a:fillRect/>
+                    </a:stretch>
+                  </pic:blipFill>
+                  <pic:spPr>
+                    <a:xfrm>
+                      <a:off x="0" y="0"/>
+                      <a:ext cx="808990" cy="414655"/>
+                    </a:xfrm>
+                    <a:prstGeom prst="rect">
+                      <a:avLst/>
+                    </a:prstGeom>
+                  </pic:spPr>
+                </pic:pic>
+              </a:graphicData>
+            </a:graphic>
+          </wp:inline>
+        </w:drawing>
+      </w:r>
+      <w:bookmarkStart w:id="2" w:name="_GoBack"/>
+      <w:bookmarkEnd w:id="2"/>
+      <w:r>
+        <w:rPr>
+          <w:noProof/>
+          <w:lang w:eastAsia="ru-RU"/>
+        </w:rPr>
+        <w:t>_______________</w:t>
       </w:r>
       <w:r>
         <w:rPr>
@@ -4354,11 +4440,19 @@
         </w:rPr>
         <w:t xml:space="preserve">_ </w:t>
       </w:r>
-      <w:r>
-        <w:rPr>
-          <w:sz w:val="24"/>
-        </w:rPr>
-        <w:t>Сибирев И.В.</w:t>
+      <w:proofErr w:type="spellStart"/>
+      <w:r>
+        <w:rPr>
+          <w:sz w:val="24"/>
+        </w:rPr>
+        <w:t>Сибирев</w:t>
+      </w:r>
+      <w:proofErr w:type="spellEnd"/>
+      <w:r>
+        <w:rPr>
+          <w:sz w:val="24"/>
+        </w:rPr>
+        <w:t xml:space="preserve"> И.В.</w:t>
       </w:r>
     </w:p>
     <w:p>
